--- a/scenarii/Choisir service à associer.docx
+++ b/scenarii/Choisir service à associer.docx
@@ -46,13 +46,7 @@
         <w:t>Numéro Scénario. Module ou cas d’utilisation(ou user story) :</w:t>
       </w:r>
       <w:r>
-        <w:t xml:space="preserve"> Choisir </w:t>
-      </w:r>
-      <w:r>
-        <w:t xml:space="preserve">services à associer </w:t>
-      </w:r>
-      <w:r>
-        <w:t xml:space="preserve"> </w:t>
+        <w:t xml:space="preserve"> Choisir services à associer  </w:t>
       </w:r>
     </w:p>
     <w:p>
@@ -68,10 +62,7 @@
         <w:t>Description du scénario :</w:t>
       </w:r>
       <w:r>
-        <w:t xml:space="preserve"> Permet à </w:t>
-      </w:r>
-      <w:r>
-        <w:t>l’utilisateur de supprimer/ajouter des services à son disque</w:t>
+        <w:t xml:space="preserve"> Permet à l’utilisateur de supprimer/ajouter des services à son disque</w:t>
       </w:r>
     </w:p>
     <w:p>
@@ -159,34 +150,21 @@
       </w:r>
       <w:r>
         <w:tab/>
-      </w:r>
-      <w:r>
-        <w:t>-</w:t>
-      </w:r>
-      <w:r>
-        <w:t xml:space="preserve">Ajouter des services associés à un disque </w:t>
-      </w:r>
-    </w:p>
-    <w:p>
-      <w:pPr>
-        <w:tabs>
-          <w:tab w:val="left" w:pos="1020"/>
-        </w:tabs>
-      </w:pPr>
-      <w:r>
-        <w:tab/>
-      </w:r>
-      <w:r>
-        <w:tab/>
-      </w:r>
-      <w:r>
-        <w:t>-</w:t>
-      </w:r>
-      <w:r>
-        <w:t>Supprimer des services à un disque</w:t>
-      </w:r>
-      <w:r>
-        <w:t xml:space="preserve"> </w:t>
+        <w:t xml:space="preserve">-Ajouter des services associés à un disque </w:t>
+      </w:r>
+    </w:p>
+    <w:p>
+      <w:pPr>
+        <w:tabs>
+          <w:tab w:val="left" w:pos="1020"/>
+        </w:tabs>
+      </w:pPr>
+      <w:r>
+        <w:tab/>
+      </w:r>
+      <w:r>
+        <w:tab/>
+        <w:t xml:space="preserve">-Supprimer des services à un disque </w:t>
       </w:r>
     </w:p>
     <w:p>
@@ -202,10 +180,7 @@
         <w:t>Résultat attendu :</w:t>
       </w:r>
       <w:r>
-        <w:t xml:space="preserve"> Le disque de l’utilisateur </w:t>
-      </w:r>
-      <w:r>
-        <w:t xml:space="preserve">à des services associés </w:t>
+        <w:t xml:space="preserve"> Le disque de l’utilisateur à des services associés </w:t>
       </w:r>
       <w:proofErr w:type="spellStart"/>
       <w:r>
@@ -277,10 +252,7 @@
         <w:t>Numéro Scénario. Module ou cas d’utilisation(ou user story) :</w:t>
       </w:r>
       <w:r>
-        <w:t xml:space="preserve"> Choisir </w:t>
-      </w:r>
-      <w:r>
-        <w:t xml:space="preserve">services à associer </w:t>
+        <w:t xml:space="preserve"> Choisir services à associer </w:t>
       </w:r>
     </w:p>
     <w:p>
@@ -296,165 +268,251 @@
         <w:t>Description du scénario :</w:t>
       </w:r>
       <w:r>
-        <w:t xml:space="preserve"> Permet à l’utilisateur de </w:t>
-      </w:r>
-      <w:r>
-        <w:t xml:space="preserve">supprimer/ajouter des services  à son disque </w:t>
-      </w:r>
-      <w:r>
+        <w:t xml:space="preserve"> Permet à l’utilisateur de supprimer/ajouter des services  à son disque  </w:t>
+      </w:r>
+    </w:p>
+    <w:p>
+      <w:pPr>
+        <w:tabs>
+          <w:tab w:val="left" w:pos="1020"/>
+        </w:tabs>
+        <w:rPr>
+          <w:b/>
+        </w:rPr>
+      </w:pPr>
+      <w:r>
+        <w:rPr>
+          <w:b/>
+        </w:rPr>
+        <w:t>Situation initiale :</w:t>
+      </w:r>
+    </w:p>
+    <w:p>
+      <w:pPr>
+        <w:tabs>
+          <w:tab w:val="left" w:pos="1020"/>
+        </w:tabs>
+        <w:rPr>
+          <w:b/>
+        </w:rPr>
+      </w:pPr>
+      <w:r>
+        <w:rPr>
+          <w:b/>
+        </w:rPr>
+        <w:tab/>
+      </w:r>
+      <w:r>
+        <w:t xml:space="preserve">- </w:t>
+      </w:r>
+      <w:r>
+        <w:t>Connexion de l'utilisateur</w:t>
+      </w:r>
+      <w:r>
+        <w:t> :</w:t>
+      </w:r>
+      <w:r>
+        <w:rPr>
+          <w:u w:val="single"/>
+        </w:rPr>
+        <w:t xml:space="preserve"> vérification</w:t>
+      </w:r>
+      <w:r>
+        <w:rPr>
+          <w:u w:val="single"/>
+        </w:rPr>
+        <w:t xml:space="preserve"> connexion en session</w:t>
+      </w:r>
+    </w:p>
+    <w:p>
+      <w:pPr>
+        <w:tabs>
+          <w:tab w:val="left" w:pos="1020"/>
+        </w:tabs>
+        <w:rPr>
+          <w:b/>
+        </w:rPr>
+      </w:pPr>
+      <w:r>
+        <w:rPr>
+          <w:b/>
+        </w:rPr>
+        <w:tab/>
+        <w:t>-</w:t>
+      </w:r>
+      <w:r>
+        <w:t>l’utilisateur est authentifié.</w:t>
+      </w:r>
+    </w:p>
+    <w:p>
+      <w:pPr>
+        <w:tabs>
+          <w:tab w:val="left" w:pos="1020"/>
+        </w:tabs>
+        <w:rPr>
+          <w:b/>
+        </w:rPr>
+      </w:pPr>
+      <w:r>
+        <w:rPr>
+          <w:b/>
+        </w:rPr>
+        <w:t xml:space="preserve">Actions : </w:t>
+      </w:r>
+    </w:p>
+    <w:p>
+      <w:pPr>
+        <w:tabs>
+          <w:tab w:val="left" w:pos="1020"/>
+        </w:tabs>
+        <w:ind w:left="1020"/>
+      </w:pPr>
+      <w:r>
+        <w:rPr>
+          <w:b/>
+        </w:rPr>
+        <w:t>-</w:t>
+      </w:r>
+      <w:r>
+        <w:t xml:space="preserve">Accéder au module </w:t>
+      </w:r>
+      <w:r>
+        <w:t>« service ». Cloud-ARAY/Disques/</w:t>
+      </w:r>
+      <w:proofErr w:type="spellStart"/>
+      <w:r>
+        <w:t>frmUpdateService</w:t>
+      </w:r>
+      <w:proofErr w:type="spellEnd"/>
+      <w:r>
+        <w:rPr>
+          <w:rFonts w:ascii="Century Gothic" w:hAnsi="Century Gothic"/>
+          <w:color w:val="333333"/>
+          <w:sz w:val="20"/>
+          <w:szCs w:val="20"/>
+          <w:shd w:val="clear" w:color="auto" w:fill="FFFFFF"/>
+        </w:rPr>
         <w:t xml:space="preserve"> </w:t>
       </w:r>
-    </w:p>
-    <w:p>
-      <w:pPr>
-        <w:tabs>
-          <w:tab w:val="left" w:pos="1020"/>
-        </w:tabs>
-        <w:rPr>
-          <w:b/>
-        </w:rPr>
-      </w:pPr>
-      <w:r>
-        <w:rPr>
-          <w:b/>
-        </w:rPr>
-        <w:t>Situation initiale :</w:t>
-      </w:r>
-    </w:p>
-    <w:p>
-      <w:pPr>
-        <w:tabs>
-          <w:tab w:val="left" w:pos="1020"/>
-        </w:tabs>
-        <w:rPr>
-          <w:b/>
-        </w:rPr>
-      </w:pPr>
-      <w:r>
-        <w:rPr>
-          <w:b/>
-        </w:rPr>
-        <w:tab/>
-        <w:t>-</w:t>
-      </w:r>
-      <w:r>
-        <w:t>l’utilisateur est authentifié.</w:t>
-      </w:r>
-    </w:p>
-    <w:p>
-      <w:pPr>
-        <w:tabs>
-          <w:tab w:val="left" w:pos="1020"/>
-        </w:tabs>
-        <w:rPr>
-          <w:b/>
-        </w:rPr>
-      </w:pPr>
-      <w:r>
-        <w:rPr>
-          <w:b/>
-        </w:rPr>
-        <w:t xml:space="preserve">Actions : </w:t>
-      </w:r>
-    </w:p>
-    <w:p>
-      <w:pPr>
-        <w:tabs>
-          <w:tab w:val="left" w:pos="1020"/>
-        </w:tabs>
-      </w:pPr>
-      <w:r>
-        <w:rPr>
-          <w:b/>
-        </w:rPr>
-        <w:tab/>
-        <w:t>-</w:t>
-      </w:r>
-      <w:r>
-        <w:t xml:space="preserve">Accéder au module </w:t>
-      </w:r>
-      <w:r>
-        <w:t>« </w:t>
-      </w:r>
-      <w:r>
-        <w:t>service</w:t>
-      </w:r>
-      <w:r>
-        <w:t> ». Cloud-ARAY/Disques/</w:t>
-      </w:r>
-      <w:proofErr w:type="spellStart"/>
-      <w:r>
-        <w:t>frmUpdateService</w:t>
-      </w:r>
-      <w:proofErr w:type="spellEnd"/>
-    </w:p>
-    <w:p>
-      <w:pPr>
-        <w:tabs>
-          <w:tab w:val="left" w:pos="1020"/>
-        </w:tabs>
-      </w:pPr>
-      <w:r>
-        <w:tab/>
-      </w:r>
-      <w:r>
-        <w:tab/>
-        <w:t>-</w:t>
-      </w:r>
-      <w:r>
-        <w:t xml:space="preserve">Ajouter des services associés à un disque </w:t>
-      </w:r>
-      <w:r>
-        <w:t>Cloud-ARAY/Disques/</w:t>
-      </w:r>
-      <w:proofErr w:type="spellStart"/>
-      <w:r>
-        <w:t>ajoutService</w:t>
-      </w:r>
-      <w:proofErr w:type="spellEnd"/>
-    </w:p>
-    <w:p>
-      <w:pPr>
-        <w:tabs>
-          <w:tab w:val="left" w:pos="1020"/>
-        </w:tabs>
-      </w:pPr>
-      <w:r>
-        <w:tab/>
-      </w:r>
-      <w:r>
-        <w:tab/>
-        <w:t xml:space="preserve">-Supprimer des services à un disque </w:t>
-      </w:r>
-      <w:r>
-        <w:t>Cloud-ARAY/Disques/</w:t>
-      </w:r>
-      <w:proofErr w:type="spellStart"/>
-      <w:r>
-        <w:t>suppressionService</w:t>
-      </w:r>
-      <w:proofErr w:type="spellEnd"/>
-    </w:p>
-    <w:p>
-      <w:pPr>
-        <w:tabs>
-          <w:tab w:val="left" w:pos="1020"/>
-        </w:tabs>
-      </w:pPr>
+      <w:r>
+        <w:rPr>
+          <w:rFonts w:ascii="Century Gothic" w:hAnsi="Century Gothic"/>
+          <w:color w:val="333333"/>
+          <w:sz w:val="20"/>
+          <w:szCs w:val="20"/>
+          <w:shd w:val="clear" w:color="auto" w:fill="FFFFFF"/>
+        </w:rPr>
+        <w:t>(</w:t>
+      </w:r>
+      <w:r>
+        <w:rPr>
+          <w:u w:val="single"/>
+        </w:rPr>
+        <w:t>vérification élément dans page par son id)</w:t>
+      </w:r>
+    </w:p>
+    <w:p>
+      <w:pPr>
+        <w:tabs>
+          <w:tab w:val="left" w:pos="1020"/>
+        </w:tabs>
+      </w:pPr>
+      <w:r>
+        <w:tab/>
+        <w:t xml:space="preserve">-Les services actuels  sont affichés. </w:t>
+      </w:r>
+      <w:r>
+        <w:rPr>
+          <w:u w:val="single"/>
+        </w:rPr>
+        <w:t>(Vérifications servies affiché)</w:t>
+      </w:r>
       <w:r>
         <w:t xml:space="preserve"> </w:t>
-      </w:r>
-      <w:r>
-        <w:rPr>
-          <w:b/>
-        </w:rPr>
-        <w:t>Résultat attendu :</w:t>
-      </w:r>
-      <w:r>
-        <w:t xml:space="preserve"> Le disque de l’utilisateur à des services associés differents.</w:t>
       </w:r>
       <w:bookmarkStart w:id="0" w:name="_GoBack"/>
       <w:bookmarkEnd w:id="0"/>
+    </w:p>
+    <w:p>
+      <w:pPr>
+        <w:tabs>
+          <w:tab w:val="left" w:pos="1020"/>
+        </w:tabs>
+      </w:pPr>
+      <w:r>
+        <w:rPr>
+          <w:b/>
+        </w:rPr>
+        <w:t>Résultat attendu :</w:t>
+      </w:r>
+      <w:r>
+        <w:t xml:space="preserve"> </w:t>
+      </w:r>
+    </w:p>
+    <w:p>
+      <w:pPr>
+        <w:tabs>
+          <w:tab w:val="left" w:pos="1020"/>
+        </w:tabs>
+        <w:rPr>
+          <w:u w:val="single"/>
+        </w:rPr>
+      </w:pPr>
+      <w:r>
+        <w:tab/>
+      </w:r>
+      <w:r>
+        <w:rPr>
+          <w:u w:val="single"/>
+        </w:rPr>
+        <w:t xml:space="preserve">-Les services du disque de l’utilisateur ont été </w:t>
+      </w:r>
+      <w:proofErr w:type="gramStart"/>
+      <w:r>
+        <w:rPr>
+          <w:u w:val="single"/>
+        </w:rPr>
+        <w:t>modifié</w:t>
+      </w:r>
+      <w:proofErr w:type="gramEnd"/>
+      <w:r>
+        <w:rPr>
+          <w:u w:val="single"/>
+        </w:rPr>
+        <w:t xml:space="preserve">  </w:t>
+      </w:r>
+    </w:p>
+    <w:p>
+      <w:pPr>
+        <w:tabs>
+          <w:tab w:val="left" w:pos="1020"/>
+        </w:tabs>
+        <w:rPr>
+          <w:u w:val="single"/>
+        </w:rPr>
+      </w:pPr>
+      <w:r>
+        <w:tab/>
+      </w:r>
+      <w:r>
+        <w:rPr>
+          <w:u w:val="single"/>
+        </w:rPr>
+        <w:t>- Modification dans la BDD</w:t>
+      </w:r>
+    </w:p>
+    <w:p>
+      <w:pPr>
+        <w:tabs>
+          <w:tab w:val="left" w:pos="1020"/>
+        </w:tabs>
+      </w:pPr>
+      <w:r>
+        <w:tab/>
+      </w:r>
+      <w:r>
+        <w:tab/>
+      </w:r>
     </w:p>
     <w:sectPr>
       <w:pgSz w:w="11906" w:h="16838"/>
@@ -1138,7 +1196,7 @@
 </file>
 
 <file path=customXml/itemProps1.xml><?xml version="1.0" encoding="utf-8"?>
-<ds:datastoreItem xmlns:ds="http://schemas.openxmlformats.org/officeDocument/2006/customXml" ds:itemID="{5DEFECB6-174D-4018-B1F7-8CA1699B1DA4}">
+<ds:datastoreItem xmlns:ds="http://schemas.openxmlformats.org/officeDocument/2006/customXml" ds:itemID="{1B8DE44D-15AB-4E4A-86B1-493B2F7D02A8}">
   <ds:schemaRefs>
     <ds:schemaRef ds:uri="http://schemas.openxmlformats.org/officeDocument/2006/bibliography"/>
   </ds:schemaRefs>
